--- a/Lab1A_DemoUzduotys.docx
+++ b/Lab1A_DemoUzduotys.docx
@@ -71,14 +71,12 @@
         </w:rPr>
         <w:t xml:space="preserve">Norint už Lab1a gauti </w:t>
       </w:r>
-      <w:proofErr w:type="spellStart"/>
-      <w:r>
-        <w:rPr>
-          <w:lang w:val="lt-LT"/>
-        </w:rPr>
-        <w:t>aukštenį</w:t>
-      </w:r>
-      <w:proofErr w:type="spellEnd"/>
+      <w:r>
+        <w:rPr>
+          <w:lang w:val="lt-LT"/>
+        </w:rPr>
+        <w:t>aukštesnį</w:t>
+      </w:r>
       <w:r>
         <w:rPr>
           <w:lang w:val="lt-LT"/>
@@ -196,16 +194,10 @@
         <w:rPr>
           <w:lang w:val="lt-LT"/>
         </w:rPr>
-        <w:t xml:space="preserve"> blogai ska</w:t>
+        <w:t xml:space="preserve"> blogai skaičiuojamas</w:t>
       </w:r>
       <w:bookmarkStart w:id="0" w:name="_GoBack"/>
       <w:bookmarkEnd w:id="0"/>
-      <w:r>
-        <w:rPr>
-          <w:lang w:val="lt-LT"/>
-        </w:rPr>
-        <w:t>ičiuojamas</w:t>
-      </w:r>
     </w:p>
     <w:p>
       <w:pPr>
